--- a/Activity list.docx
+++ b/Activity list.docx
@@ -390,6 +390,7 @@
         </w:rPr>
         <w:t xml:space="preserve">Тестване на основната бизнес логика в сървисите чрез </w:t>
       </w:r>
+      <w:proofErr w:type="spellStart"/>
       <w:r>
         <w:rPr>
           <w:sz w:val="24"/>
@@ -398,6 +399,7 @@
         </w:rPr>
         <w:t>xUnit</w:t>
       </w:r>
+      <w:proofErr w:type="spellEnd"/>
     </w:p>
     <w:p>
       <w:pPr>
@@ -639,6 +641,41 @@
     </w:p>
     <w:p>
       <w:pPr>
+        <w:pStyle w:val="ListParagraph"/>
+        <w:numPr>
+          <w:ilvl w:val="0"/>
+          <w:numId w:val="2"/>
+        </w:numPr>
+        <w:jc w:val="both"/>
+        <w:rPr>
+          <w:sz w:val="24"/>
+          <w:szCs w:val="24"/>
+        </w:rPr>
+      </w:pPr>
+      <w:r>
+        <w:rPr>
+          <w:sz w:val="24"/>
+          <w:szCs w:val="24"/>
+        </w:rPr>
+        <w:t>Потребителите</w:t>
+      </w:r>
+      <w:r>
+        <w:rPr>
+          <w:sz w:val="24"/>
+          <w:szCs w:val="24"/>
+        </w:rPr>
+        <w:t xml:space="preserve"> </w:t>
+      </w:r>
+      <w:r>
+        <w:rPr>
+          <w:sz w:val="24"/>
+          <w:szCs w:val="24"/>
+        </w:rPr>
+        <w:t>могат да редактират свои рецепти или да ги изтриват</w:t>
+      </w:r>
+    </w:p>
+    <w:p>
+      <w:pPr>
         <w:jc w:val="both"/>
         <w:rPr>
           <w:sz w:val="28"/>
@@ -758,27 +795,6 @@
           <w:szCs w:val="24"/>
         </w:rPr>
         <w:t>тестове</w:t>
-      </w:r>
-    </w:p>
-    <w:p>
-      <w:pPr>
-        <w:pStyle w:val="ListParagraph"/>
-        <w:numPr>
-          <w:ilvl w:val="0"/>
-          <w:numId w:val="3"/>
-        </w:numPr>
-        <w:jc w:val="both"/>
-        <w:rPr>
-          <w:sz w:val="24"/>
-          <w:szCs w:val="24"/>
-        </w:rPr>
-      </w:pPr>
-      <w:r>
-        <w:rPr>
-          <w:sz w:val="24"/>
-          <w:szCs w:val="24"/>
-        </w:rPr>
-        <w:t>Потребителите не могат да редактират свои рецепти или да ги изтриват</w:t>
       </w:r>
     </w:p>
     <w:p>
